--- a/R_scripts/DUST_operational/crontab_mariners.docx
+++ b/R_scripts/DUST_operational/crontab_mariners.docx
@@ -2,23 +2,6 @@
 <file path=word/document.xml><?xml version="1.0" encoding="utf-8"?>
 <w:document xmlns:wpc="http://schemas.microsoft.com/office/word/2010/wordprocessingCanvas" xmlns:cx="http://schemas.microsoft.com/office/drawing/2014/chartex" xmlns:cx1="http://schemas.microsoft.com/office/drawing/2015/9/8/chartex" xmlns:mc="http://schemas.openxmlformats.org/markup-compatibility/2006" xmlns:o="urn:schemas-microsoft-com:office:office" xmlns:r="http://schemas.openxmlformats.org/officeDocument/2006/relationships" xmlns:m="http://schemas.openxmlformats.org/officeDocument/2006/math" xmlns:v="urn:schemas-microsoft-com:vml" xmlns:wp14="http://schemas.microsoft.com/office/word/2010/wordprocessingDrawing" xmlns:wp="http://schemas.openxmlformats.org/drawingml/2006/wordprocessingDrawing" xmlns:w10="urn:schemas-microsoft-com:office:word" xmlns:w="http://schemas.openxmlformats.org/wordprocessingml/2006/main" xmlns:w14="http://schemas.microsoft.com/office/word/2010/wordml" xmlns:w15="http://schemas.microsoft.com/office/word/2012/wordml" xmlns:w16se="http://schemas.microsoft.com/office/word/2015/wordml/symex" xmlns:wpg="http://schemas.microsoft.com/office/word/2010/wordprocessingGroup" xmlns:wpi="http://schemas.microsoft.com/office/word/2010/wordprocessingInk" xmlns:wne="http://schemas.microsoft.com/office/word/2006/wordml" xmlns:wps="http://schemas.microsoft.com/office/word/2010/wordprocessingShape" mc:Ignorable="w14 w15 w16se wp14">
   <w:body>
-    <w:p>
-      <w:r>
-        <w:t>USER=mariners</w:t>
-      </w:r>
-    </w:p>
-    <w:p/>
-    <w:p>
-      <w:r>
-        <w:t>SHELL=/bin/bash</w:t>
-      </w:r>
-    </w:p>
-    <w:p/>
-    <w:p>
-      <w:r>
-        <w:t>PATH=/research/ocean/seadas-7.4/ocssw/run/bin3/linux_64:/research/ocean/seadas-7.4/ocssw/run/scripts:/research/ocean/seadas-7.4/ocssw/run/bin/linux_64:/home/mariners/bin:/home/mariners/.local/$</w:t>
-      </w:r>
-    </w:p>
     <w:p/>
     <w:p>
       <w:r>
@@ -198,12 +181,166 @@
       <w:proofErr w:type="spellEnd"/>
       <w:r>
         <w:t xml:space="preserve"> /research/ocean/backup/oil_spill/delete_sat_files.sh</w:t>
+      </w:r>
+    </w:p>
+    <w:p/>
+    <w:p>
+      <w:r>
+        <w:t>#####################################################################################################################################################################</w:t>
+      </w:r>
+    </w:p>
+    <w:p>
+      <w:r>
+        <w:t>#process SEVIRI data to create RGB images with dust mask (II method...</w:t>
+      </w:r>
+      <w:proofErr w:type="spellStart"/>
+      <w:r>
+        <w:t>Meteo</w:t>
+      </w:r>
+      <w:proofErr w:type="spellEnd"/>
+      <w:r>
+        <w:t xml:space="preserve"> France)</w:t>
+      </w:r>
+    </w:p>
+    <w:p>
+      <w:r>
+        <w:t># 25 21 * * * /bin/</w:t>
+      </w:r>
+      <w:proofErr w:type="spellStart"/>
+      <w:r>
+        <w:t>sh</w:t>
+      </w:r>
+      <w:proofErr w:type="spellEnd"/>
+      <w:r>
+        <w:t xml:space="preserve"> /home/mariners/SEVIRI_DUST/execute_SEVIRI_</w:t>
+      </w:r>
+      <w:proofErr w:type="gramStart"/>
+      <w:r>
+        <w:t>mask.sh  1</w:t>
+      </w:r>
+      <w:proofErr w:type="gramEnd"/>
+      <w:r>
+        <w:t>&gt;/home/mariners/log/run.log 2&gt;/home/mariners/log/run-error.log</w:t>
+      </w:r>
+    </w:p>
+    <w:p/>
+    <w:p>
+      <w:r>
+        <w:t xml:space="preserve">#run </w:t>
+      </w:r>
+      <w:proofErr w:type="spellStart"/>
+      <w:r>
+        <w:t>contrab</w:t>
+      </w:r>
+      <w:proofErr w:type="spellEnd"/>
+      <w:r>
+        <w:t xml:space="preserve"> every 35th minute</w:t>
+      </w:r>
+    </w:p>
+    <w:p>
+      <w:r>
+        <w:lastRenderedPageBreak/>
+        <w:t># SEVIRI RGB mask daytime</w:t>
+      </w:r>
+    </w:p>
+    <w:p>
+      <w:r>
+        <w:t>*/35 * * * * /bin/</w:t>
+      </w:r>
+      <w:proofErr w:type="spellStart"/>
+      <w:r>
+        <w:t>sh</w:t>
+      </w:r>
+      <w:proofErr w:type="spellEnd"/>
+      <w:r>
+        <w:t xml:space="preserve"> /home/mariners/SEVIRI_DUST/execute_SEVIRI_</w:t>
+      </w:r>
+      <w:proofErr w:type="gramStart"/>
+      <w:r>
+        <w:t>mask.sh  1</w:t>
+      </w:r>
+      <w:proofErr w:type="gramEnd"/>
+      <w:r>
+        <w:t>&gt;/home/mariners/log/run.log 2&gt;/home/mariners/log/run-error.log</w:t>
+      </w:r>
+    </w:p>
+    <w:p/>
+    <w:p>
+      <w:r>
+        <w:t># SEVIRI RGB mask nighttime</w:t>
+      </w:r>
+    </w:p>
+    <w:p>
+      <w:r>
+        <w:t>*/35 * * * * /bin/</w:t>
+      </w:r>
+      <w:proofErr w:type="spellStart"/>
+      <w:r>
+        <w:t>sh</w:t>
+      </w:r>
+      <w:proofErr w:type="spellEnd"/>
+      <w:r>
+        <w:t xml:space="preserve"> /home/mariners/SEVIRI_DUST/execute_SEVIRI_mask_</w:t>
+      </w:r>
+      <w:proofErr w:type="gramStart"/>
+      <w:r>
+        <w:t>NIGHT.sh  1</w:t>
+      </w:r>
+      <w:proofErr w:type="gramEnd"/>
+      <w:r>
+        <w:t>&gt;/home/mariners/log/run_NIGHT.log 2&gt;/home/mariners/log/run_NIGHT-error.log</w:t>
+      </w:r>
+    </w:p>
+    <w:p/>
+    <w:p>
+      <w:r>
+        <w:t xml:space="preserve"># generate list of </w:t>
+      </w:r>
+      <w:proofErr w:type="spellStart"/>
+      <w:r>
+        <w:t>solar_zenith</w:t>
+      </w:r>
+      <w:proofErr w:type="spellEnd"/>
+      <w:r>
+        <w:t xml:space="preserve"> angle at the end of the day every 20 minutes</w:t>
+      </w:r>
+    </w:p>
+    <w:p>
+      <w:r>
+        <w:t>*/20 * * * * /bin/</w:t>
+      </w:r>
+      <w:proofErr w:type="spellStart"/>
+      <w:r>
+        <w:t>sh</w:t>
+      </w:r>
+      <w:proofErr w:type="spellEnd"/>
+      <w:r>
+        <w:t xml:space="preserve"> /home/mariners/SEVIRI_DUST/execute_SEVIRI_solar_zenith.sh</w:t>
       </w:r>
     </w:p>
     <w:p>
       <w:bookmarkStart w:id="0" w:name="_GoBack"/>
       <w:bookmarkEnd w:id="0"/>
     </w:p>
+    <w:p>
+      <w:r>
+        <w:t>#####################################################################################################################################################################</w:t>
+      </w:r>
+    </w:p>
+    <w:p>
+      <w:r>
+        <w:t>30 08 * * * bash /home/mariners/SEVIRI_DUST/scripts/</w:t>
+      </w:r>
+      <w:proofErr w:type="spellStart"/>
+      <w:r>
+        <w:t>remove_seviriData.bash</w:t>
+      </w:r>
+      <w:proofErr w:type="spellEnd"/>
+      <w:r>
+        <w:t xml:space="preserve"> 1&gt;/home/mariners/log/del.log 2&gt;/home/mariners/log/del-error.log</w:t>
+      </w:r>
+    </w:p>
+    <w:p/>
     <w:sectPr>
       <w:pgSz w:w="12240" w:h="15840"/>
       <w:pgMar w:top="1440" w:right="1440" w:bottom="1440" w:left="1440" w:header="720" w:footer="720" w:gutter="0"/>

--- a/R_scripts/DUST_operational/crontab_mariners.docx
+++ b/R_scripts/DUST_operational/crontab_mariners.docx
@@ -245,7 +245,7 @@
     </w:p>
     <w:p>
       <w:r>
-        <w:t>*/35 * * * * /bin/</w:t>
+        <w:t>*/45 * * * * /bin/</w:t>
       </w:r>
       <w:proofErr w:type="spellStart"/>
       <w:r>
@@ -272,7 +272,7 @@
     </w:p>
     <w:p>
       <w:r>
-        <w:t>*/35 * * * * /bin/</w:t>
+        <w:t>*/50 * * * * /bin/</w:t>
       </w:r>
       <w:proofErr w:type="spellStart"/>
       <w:r>
@@ -315,32 +315,33 @@
       </w:r>
       <w:proofErr w:type="spellEnd"/>
       <w:r>
-        <w:t xml:space="preserve"> /home/mariners/SEVIRI_DUST/execute_SEVIRI_solar_zenith.sh</w:t>
-      </w:r>
-    </w:p>
+        <w:t xml:space="preserve"> /home/mariners/SEVIRI_DUST/execute_SEVIRI_solar_zenith.sh 1&gt;/home/mariners/log/run_Zenith.log 2&gt;/home/mariners/log/run_Zenith-error.log</w:t>
+      </w:r>
+    </w:p>
+    <w:p/>
+    <w:p>
+      <w:r>
+        <w:t>#####################################################################################################################################################################</w:t>
+      </w:r>
+    </w:p>
+    <w:p>
+      <w:r>
+        <w:t>30 08 * * * bash /home/mariners/SEVIRI_DUST/scripts/</w:t>
+      </w:r>
+      <w:proofErr w:type="spellStart"/>
+      <w:r>
+        <w:t>remove_seviriData.bash</w:t>
+      </w:r>
+      <w:proofErr w:type="spellEnd"/>
+      <w:r>
+        <w:t xml:space="preserve"> 1&gt;/home/mariners/log/del.log 2&gt;/home/mariners/log/del-error.log</w:t>
+      </w:r>
+    </w:p>
+    <w:p/>
     <w:p>
       <w:bookmarkStart w:id="0" w:name="_GoBack"/>
       <w:bookmarkEnd w:id="0"/>
     </w:p>
-    <w:p>
-      <w:r>
-        <w:t>#####################################################################################################################################################################</w:t>
-      </w:r>
-    </w:p>
-    <w:p>
-      <w:r>
-        <w:t>30 08 * * * bash /home/mariners/SEVIRI_DUST/scripts/</w:t>
-      </w:r>
-      <w:proofErr w:type="spellStart"/>
-      <w:r>
-        <w:t>remove_seviriData.bash</w:t>
-      </w:r>
-      <w:proofErr w:type="spellEnd"/>
-      <w:r>
-        <w:t xml:space="preserve"> 1&gt;/home/mariners/log/del.log 2&gt;/home/mariners/log/del-error.log</w:t>
-      </w:r>
-    </w:p>
-    <w:p/>
     <w:sectPr>
       <w:pgSz w:w="12240" w:h="15840"/>
       <w:pgMar w:top="1440" w:right="1440" w:bottom="1440" w:left="1440" w:header="720" w:footer="720" w:gutter="0"/>

--- a/R_scripts/DUST_operational/crontab_mariners.docx
+++ b/R_scripts/DUST_operational/crontab_mariners.docx
@@ -335,6 +335,25 @@
       <w:proofErr w:type="spellEnd"/>
       <w:r>
         <w:t xml:space="preserve"> 1&gt;/home/mariners/log/del.log 2&gt;/home/mariners/log/del-error.log</w:t>
+      </w:r>
+    </w:p>
+    <w:p/>
+    <w:p>
+      <w:r>
+        <w:t xml:space="preserve"># </w:t>
+      </w:r>
+      <w:proofErr w:type="gramStart"/>
+      <w:r>
+        <w:t>crontab</w:t>
+      </w:r>
+      <w:proofErr w:type="gramEnd"/>
+      <w:r>
+        <w:t xml:space="preserve"> to download data from AOD MODIS-TERRA &amp; AQUA (10km)</w:t>
+      </w:r>
+    </w:p>
+    <w:p>
+      <w:r>
+        <w:t>30 17 * * * /home/mariners/MODIS_AOD/MODIS_AOD_download_hdf_ocean.sh 1&gt;/home/mariners/log/run_MODIS.log 2&gt;/home/mariners/log/run_MODIS-error.log</w:t>
       </w:r>
     </w:p>
     <w:p/>

--- a/R_scripts/DUST_operational/crontab_mariners.docx
+++ b/R_scripts/DUST_operational/crontab_mariners.docx
@@ -191,15 +191,7 @@
     </w:p>
     <w:p>
       <w:r>
-        <w:t>#process SEVIRI data to create RGB images with dust mask (II method...</w:t>
-      </w:r>
-      <w:proofErr w:type="spellStart"/>
-      <w:r>
-        <w:t>Meteo</w:t>
-      </w:r>
-      <w:proofErr w:type="spellEnd"/>
-      <w:r>
-        <w:t xml:space="preserve"> France)</w:t>
+        <w:t>#process SEVIRI data to create RGB images with dust mask (II method...Meteo France)</w:t>
       </w:r>
     </w:p>
     <w:p>
@@ -237,125 +229,201 @@
         <w:t xml:space="preserve"> every 35th minute</w:t>
       </w:r>
     </w:p>
+    <w:p/>
+    <w:p>
+      <w:r>
+        <w:t># SEVIRI RGB mask daytime</w:t>
+      </w:r>
+    </w:p>
+    <w:p>
+      <w:r>
+        <w:t>*/45 * * * * /bin/</w:t>
+      </w:r>
+      <w:proofErr w:type="spellStart"/>
+      <w:r>
+        <w:t>sh</w:t>
+      </w:r>
+      <w:proofErr w:type="spellEnd"/>
+      <w:r>
+        <w:t xml:space="preserve"> /home/mariners/SEVIRI_DUST/execute_SEVIRI_</w:t>
+      </w:r>
+      <w:proofErr w:type="gramStart"/>
+      <w:r>
+        <w:t>mask.sh  1</w:t>
+      </w:r>
+      <w:proofErr w:type="gramEnd"/>
+      <w:r>
+        <w:t>&gt;/home/mariners/log/run.log 2&gt;/home/mariners/$</w:t>
+      </w:r>
+    </w:p>
+    <w:p/>
+    <w:p>
+      <w:r>
+        <w:t># SEVIRI RGB mask nighttime</w:t>
+      </w:r>
+    </w:p>
+    <w:p>
+      <w:r>
+        <w:t>*/50 * * * * /bin/</w:t>
+      </w:r>
+      <w:proofErr w:type="spellStart"/>
+      <w:r>
+        <w:t>sh</w:t>
+      </w:r>
+      <w:proofErr w:type="spellEnd"/>
+      <w:r>
+        <w:t xml:space="preserve"> /home/mariners/SEVIRI_DUST/execute_SEVIRI_mask_</w:t>
+      </w:r>
+      <w:proofErr w:type="gramStart"/>
+      <w:r>
+        <w:t>NIGHT.sh  1</w:t>
+      </w:r>
+      <w:proofErr w:type="gramEnd"/>
+      <w:r>
+        <w:t>&gt;/home/mariners/log/run_NIGHT.log 2&gt;/ho$</w:t>
+      </w:r>
+    </w:p>
+    <w:p/>
+    <w:p>
+      <w:r>
+        <w:t xml:space="preserve"># generate list of </w:t>
+      </w:r>
+      <w:proofErr w:type="spellStart"/>
+      <w:r>
+        <w:t>solar_zenith</w:t>
+      </w:r>
+      <w:proofErr w:type="spellEnd"/>
+      <w:r>
+        <w:t xml:space="preserve"> angle at the end of the day every 20 minutes</w:t>
+      </w:r>
+    </w:p>
+    <w:p>
+      <w:r>
+        <w:t>*/20 * * * * /bin/</w:t>
+      </w:r>
+      <w:proofErr w:type="spellStart"/>
+      <w:r>
+        <w:t>sh</w:t>
+      </w:r>
+      <w:proofErr w:type="spellEnd"/>
+      <w:r>
+        <w:t xml:space="preserve"> /home/mariners/SEVIRI_DUST/execute_SEVIRI_solar_zenith.sh 1&gt;/home/mariners/log/run_Zenith.log 2&gt;/$</w:t>
+      </w:r>
+    </w:p>
+    <w:p/>
+    <w:p>
+      <w:r>
+        <w:t>######################################################################################################################$</w:t>
+      </w:r>
+    </w:p>
+    <w:p>
+      <w:r>
+        <w:t xml:space="preserve"># </w:t>
+      </w:r>
+      <w:proofErr w:type="gramStart"/>
+      <w:r>
+        <w:t>remove</w:t>
+      </w:r>
+      <w:proofErr w:type="gramEnd"/>
+      <w:r>
+        <w:t xml:space="preserve"> SEVIRI .</w:t>
+      </w:r>
+      <w:proofErr w:type="spellStart"/>
+      <w:r>
+        <w:t>img</w:t>
+      </w:r>
+      <w:proofErr w:type="spellEnd"/>
+      <w:r>
+        <w:t xml:space="preserve"> files older than 7 days</w:t>
+      </w:r>
+    </w:p>
+    <w:p>
+      <w:r>
+        <w:t>30 08 * * * bash /home/mariners/SEVIRI_DUST/scripts/</w:t>
+      </w:r>
+      <w:proofErr w:type="spellStart"/>
+      <w:r>
+        <w:t>remove_seviriData.bash</w:t>
+      </w:r>
+      <w:proofErr w:type="spellEnd"/>
+      <w:r>
+        <w:t xml:space="preserve"> 1&gt;/home/mariners/log/del.log 2&gt;/home/marine$</w:t>
+      </w:r>
+    </w:p>
+    <w:p/>
+    <w:p>
+      <w:r>
+        <w:t>######################################################################################################################$</w:t>
+      </w:r>
+    </w:p>
+    <w:p>
+      <w:r>
+        <w:t xml:space="preserve"># </w:t>
+      </w:r>
+      <w:proofErr w:type="gramStart"/>
+      <w:r>
+        <w:t>crontab</w:t>
+      </w:r>
+      <w:proofErr w:type="gramEnd"/>
+      <w:r>
+        <w:t xml:space="preserve"> to download data from AOD MODIS-TERRA &amp; AQUA (10km)</w:t>
+      </w:r>
+    </w:p>
+    <w:p>
+      <w:r>
+        <w:t>30 18 * * * /home/mariners/MODIS_AOD/MODIS_AOD_download_hdf_ocean.sh 1&gt;/home/mariners/log/run_MODIS.log 2&gt;/home/marine$</w:t>
+      </w:r>
+    </w:p>
+    <w:p/>
+    <w:p>
+      <w:r>
+        <w:t>######################################################################################################################$</w:t>
+      </w:r>
+    </w:p>
+    <w:p>
+      <w:r>
+        <w:t xml:space="preserve"># </w:t>
+      </w:r>
+      <w:proofErr w:type="gramStart"/>
+      <w:r>
+        <w:t>crontab</w:t>
+      </w:r>
+      <w:proofErr w:type="gramEnd"/>
+      <w:r>
+        <w:t xml:space="preserve"> to create DAILY Air Quality Indexes from MODIDS data</w:t>
+      </w:r>
+    </w:p>
+    <w:p>
+      <w:r>
+        <w:t>45 18 * * * /home/mariners/MODIS_AOD/AQI_MODIS_AOD_hdf_ocean.sh 1&gt;/home/mariners/log/run_AQI.log 2&gt;/home/mariners/log/$</w:t>
+      </w:r>
+    </w:p>
+    <w:p/>
     <w:p>
       <w:r>
         <w:lastRenderedPageBreak/>
-        <w:t># SEVIRI RGB mask daytime</w:t>
-      </w:r>
-    </w:p>
-    <w:p>
-      <w:r>
-        <w:t>*/45 * * * * /bin/</w:t>
-      </w:r>
-      <w:proofErr w:type="spellStart"/>
-      <w:r>
-        <w:t>sh</w:t>
-      </w:r>
-      <w:proofErr w:type="spellEnd"/>
-      <w:r>
-        <w:t xml:space="preserve"> /home/mariners/SEVIRI_DUST/execute_SEVIRI_</w:t>
-      </w:r>
-      <w:proofErr w:type="gramStart"/>
-      <w:r>
-        <w:t>mask.sh  1</w:t>
-      </w:r>
-      <w:proofErr w:type="gramEnd"/>
-      <w:r>
-        <w:t>&gt;/home/mariners/log/run.log 2&gt;/home/mariners/log/run-error.log</w:t>
-      </w:r>
-    </w:p>
-    <w:p/>
-    <w:p>
-      <w:r>
-        <w:t># SEVIRI RGB mask nighttime</w:t>
-      </w:r>
-    </w:p>
-    <w:p>
-      <w:r>
-        <w:t>*/50 * * * * /bin/</w:t>
-      </w:r>
-      <w:proofErr w:type="spellStart"/>
-      <w:r>
-        <w:t>sh</w:t>
-      </w:r>
-      <w:proofErr w:type="spellEnd"/>
-      <w:r>
-        <w:t xml:space="preserve"> /home/mariners/SEVIRI_DUST/execute_SEVIRI_mask_</w:t>
-      </w:r>
-      <w:proofErr w:type="gramStart"/>
-      <w:r>
-        <w:t>NIGHT.sh  1</w:t>
-      </w:r>
-      <w:proofErr w:type="gramEnd"/>
-      <w:r>
-        <w:t>&gt;/home/mariners/log/run_NIGHT.log 2&gt;/home/mariners/log/run_NIGHT-error.log</w:t>
-      </w:r>
-    </w:p>
-    <w:p/>
-    <w:p>
-      <w:r>
-        <w:t xml:space="preserve"># generate list of </w:t>
-      </w:r>
-      <w:proofErr w:type="spellStart"/>
-      <w:r>
-        <w:t>solar_zenith</w:t>
-      </w:r>
-      <w:proofErr w:type="spellEnd"/>
-      <w:r>
-        <w:t xml:space="preserve"> angle at the end of the day every 20 minutes</w:t>
-      </w:r>
-    </w:p>
-    <w:p>
-      <w:r>
-        <w:t>*/20 * * * * /bin/</w:t>
-      </w:r>
-      <w:proofErr w:type="spellStart"/>
-      <w:r>
-        <w:t>sh</w:t>
-      </w:r>
-      <w:proofErr w:type="spellEnd"/>
-      <w:r>
-        <w:t xml:space="preserve"> /home/mariners/SEVIRI_DUST/execute_SEVIRI_solar_zenith.sh 1&gt;/home/mariners/log/run_Zenith.log 2&gt;/home/mariners/log/run_Zenith-error.log</w:t>
-      </w:r>
-    </w:p>
-    <w:p/>
-    <w:p>
-      <w:r>
-        <w:t>#####################################################################################################################################################################</w:t>
-      </w:r>
-    </w:p>
-    <w:p>
-      <w:r>
-        <w:t>30 08 * * * bash /home/mariners/SEVIRI_DUST/scripts/</w:t>
-      </w:r>
-      <w:proofErr w:type="spellStart"/>
-      <w:r>
-        <w:t>remove_seviriData.bash</w:t>
-      </w:r>
-      <w:proofErr w:type="spellEnd"/>
-      <w:r>
-        <w:t xml:space="preserve"> 1&gt;/home/mariners/log/del.log 2&gt;/home/mariners/log/del-error.log</w:t>
-      </w:r>
-    </w:p>
-    <w:p/>
-    <w:p>
-      <w:r>
-        <w:t xml:space="preserve"># </w:t>
-      </w:r>
-      <w:proofErr w:type="gramStart"/>
-      <w:r>
-        <w:t>crontab</w:t>
-      </w:r>
-      <w:proofErr w:type="gramEnd"/>
-      <w:r>
-        <w:t xml:space="preserve"> to download data from AOD MODIS-TERRA &amp; AQUA (10km)</w:t>
-      </w:r>
-    </w:p>
-    <w:p>
-      <w:r>
-        <w:t>30 17 * * * /home/mariners/MODIS_AOD/MODIS_AOD_download_hdf_ocean.sh 1&gt;/home/mariners/log/run_MODIS.log 2&gt;/home/mariners/log/run_MODIS-error.log</w:t>
-      </w:r>
-    </w:p>
+        <w:t>######################################################################################################################$</w:t>
+      </w:r>
+    </w:p>
+    <w:p>
+      <w:r>
+        <w:t xml:space="preserve"># generate DUST </w:t>
+      </w:r>
+      <w:proofErr w:type="spellStart"/>
+      <w:r>
+        <w:t>allerts</w:t>
+      </w:r>
+      <w:proofErr w:type="spellEnd"/>
+      <w:r>
+        <w:t xml:space="preserve"> during</w:t>
+      </w:r>
+    </w:p>
+    <w:p>
+      <w:r>
+        <w:t>*/50 * * * * bash /home/mariners/SEVIRI_DUST/scripts/latest_MASK.sh 1&gt;/home/mariners/log/allerts.log 2&gt;/home/mariners/$</w:t>
+      </w:r>
+    </w:p>
+    <w:p/>
     <w:p/>
     <w:p>
       <w:bookmarkStart w:id="0" w:name="_GoBack"/>
